--- a/04-04-18.docx
+++ b/04-04-18.docx
@@ -4,23 +4,7 @@
   <w:body>
     <w:p>
       <w:r>
-        <w:t xml:space="preserve">Task 1:  SET UP the privilege for </w:t>
-      </w:r>
-      <w:proofErr w:type="spellStart"/>
-      <w:r>
-        <w:t>shopan</w:t>
-      </w:r>
-      <w:proofErr w:type="spellEnd"/>
-      <w:r>
-        <w:t xml:space="preserve"> </w:t>
-      </w:r>
-      <w:proofErr w:type="spellStart"/>
-      <w:r>
-        <w:t>vaia</w:t>
-      </w:r>
-      <w:proofErr w:type="spellEnd"/>
-      <w:r>
-        <w:t xml:space="preserve"> on database so that he can access the database as well as can change in demand </w:t>
+        <w:t xml:space="preserve">Task 1:  SET UP the privilege for shopan vaia on database so that he can access the database as well as can change in demand </w:t>
       </w:r>
     </w:p>
     <w:p>
@@ -141,22 +125,14 @@
       <w:r>
         <w:t xml:space="preserve">Then add addition </w:t>
       </w:r>
-      <w:proofErr w:type="gramStart"/>
+      <w:bookmarkStart w:id="0" w:name="_GoBack"/>
+      <w:bookmarkEnd w:id="0"/>
       <w:r>
         <w:rPr>
           <w:color w:val="7030A0"/>
         </w:rPr>
-        <w:t>‘?</w:t>
-      </w:r>
-      <w:proofErr w:type="spellStart"/>
-      <w:r>
-        <w:rPr>
-          <w:color w:val="7030A0"/>
-        </w:rPr>
-        <w:t>noAccessToProcedureBodies</w:t>
-      </w:r>
-      <w:proofErr w:type="spellEnd"/>
-      <w:proofErr w:type="gramEnd"/>
+        <w:t>‘? noAccessToProcedureBodies</w:t>
+      </w:r>
       <w:r>
         <w:rPr>
           <w:color w:val="7030A0"/>
@@ -164,12 +140,7 @@
         <w:t>=true</w:t>
       </w:r>
       <w:r>
-        <w:t xml:space="preserve">’ to the connection string in hibernate </w:t>
-      </w:r>
-      <w:bookmarkStart w:id="0" w:name="_GoBack"/>
-      <w:bookmarkEnd w:id="0"/>
-      <w:r>
-        <w:t xml:space="preserve">configuration file </w:t>
+        <w:t xml:space="preserve">’ to the connection string in hibernate configuration file </w:t>
       </w:r>
     </w:p>
     <w:p>
@@ -188,6 +159,183 @@
       </w:hyperlink>
       <w:r>
         <w:t xml:space="preserve"> </w:t>
+      </w:r>
+    </w:p>
+    <w:p>
+      <w:r>
+        <w:t xml:space="preserve">Task 3: Portfolio Value, Cost price, current price calculation for each ticker </w:t>
+      </w:r>
+    </w:p>
+    <w:p>
+      <w:pPr>
+        <w:pStyle w:val="ListParagraph"/>
+        <w:numPr>
+          <w:ilvl w:val="0"/>
+          <w:numId w:val="3"/>
+        </w:numPr>
+      </w:pPr>
+      <w:r>
+        <w:t xml:space="preserve">To calculate the port folio value for each ticker, write a function which will map current price for each ticker </w:t>
+      </w:r>
+    </w:p>
+    <w:p>
+      <w:pPr>
+        <w:pStyle w:val="ListParagraph"/>
+        <w:numPr>
+          <w:ilvl w:val="0"/>
+          <w:numId w:val="3"/>
+        </w:numPr>
+      </w:pPr>
+      <w:r>
+        <w:t xml:space="preserve">Multiply each current price with number of share in the provided date </w:t>
+      </w:r>
+    </w:p>
+    <w:p>
+      <w:pPr>
+        <w:pStyle w:val="ListParagraph"/>
+        <w:numPr>
+          <w:ilvl w:val="0"/>
+          <w:numId w:val="3"/>
+        </w:numPr>
+      </w:pPr>
+      <w:r>
+        <w:t>Map each portfolio value with each ticker</w:t>
+      </w:r>
+    </w:p>
+    <w:p>
+      <w:r>
+        <w:t>Task 4: cost price calculation</w:t>
+      </w:r>
+    </w:p>
+    <w:p>
+      <w:pPr>
+        <w:pStyle w:val="ListParagraph"/>
+        <w:numPr>
+          <w:ilvl w:val="0"/>
+          <w:numId w:val="4"/>
+        </w:numPr>
+      </w:pPr>
+      <w:r>
+        <w:t xml:space="preserve">Write a query to get all the portfolio data for specific ticker within provided range. </w:t>
+      </w:r>
+    </w:p>
+    <w:p>
+      <w:pPr>
+        <w:pStyle w:val="ListParagraph"/>
+        <w:numPr>
+          <w:ilvl w:val="0"/>
+          <w:numId w:val="4"/>
+        </w:numPr>
+      </w:pPr>
+      <w:r>
+        <w:t>Create a method with set arguments of the portfolio data list for the corresponding ticker</w:t>
+      </w:r>
+    </w:p>
+    <w:p>
+      <w:pPr>
+        <w:pStyle w:val="ListParagraph"/>
+        <w:numPr>
+          <w:ilvl w:val="0"/>
+          <w:numId w:val="4"/>
+        </w:numPr>
+      </w:pPr>
+      <w:r>
+        <w:t>Maintain a flag to keep track of the weighted average of BUY and SELL sign.</w:t>
+      </w:r>
+    </w:p>
+    <w:p>
+      <w:pPr>
+        <w:pStyle w:val="ListParagraph"/>
+        <w:numPr>
+          <w:ilvl w:val="0"/>
+          <w:numId w:val="4"/>
+        </w:numPr>
+      </w:pPr>
+      <w:r>
+        <w:t xml:space="preserve">If flag value is 1 then </w:t>
+      </w:r>
+      <w:r>
+        <w:t xml:space="preserve">mean after getting a sell row it will deduct the sum </w:t>
+      </w:r>
+      <w:r>
+        <w:t>quantity</w:t>
+      </w:r>
+      <w:r>
+        <w:t xml:space="preserve"> from that day and set the flag value 0 to 1.</w:t>
+      </w:r>
+    </w:p>
+    <w:p>
+      <w:pPr>
+        <w:pStyle w:val="ListParagraph"/>
+        <w:numPr>
+          <w:ilvl w:val="0"/>
+          <w:numId w:val="4"/>
+        </w:numPr>
+      </w:pPr>
+      <w:r>
+        <w:t>In next until the sign BUY came it will remain the same</w:t>
+      </w:r>
+    </w:p>
+    <w:p>
+      <w:pPr>
+        <w:pStyle w:val="ListParagraph"/>
+        <w:numPr>
+          <w:ilvl w:val="0"/>
+          <w:numId w:val="4"/>
+        </w:numPr>
+      </w:pPr>
+      <w:r>
+        <w:t>If sign value is BUY then it</w:t>
+      </w:r>
+      <w:r>
+        <w:t xml:space="preserve"> will </w:t>
+      </w:r>
+      <w:r>
+        <w:t>have calculated</w:t>
+      </w:r>
+      <w:r>
+        <w:t xml:space="preserve"> as the </w:t>
+      </w:r>
+      <w:r>
+        <w:t>(</w:t>
+      </w:r>
+      <w:r>
+        <w:t xml:space="preserve">cumulative sum *last cost price + </w:t>
+      </w:r>
+      <w:r>
+        <w:t>certain row quantity *cost price of that day)</w:t>
+      </w:r>
+    </w:p>
+    <w:p>
+      <w:pPr>
+        <w:pStyle w:val="ListParagraph"/>
+        <w:numPr>
+          <w:ilvl w:val="0"/>
+          <w:numId w:val="4"/>
+        </w:numPr>
+      </w:pPr>
+      <w:r>
+        <w:t xml:space="preserve">For successive BUY sign cost price = weighted </w:t>
+      </w:r>
+      <w:proofErr w:type="spellStart"/>
+      <w:r>
+        <w:t>avg</w:t>
+      </w:r>
+      <w:proofErr w:type="spellEnd"/>
+      <w:r>
+        <w:t xml:space="preserve"> / sum of quantity.</w:t>
+      </w:r>
+    </w:p>
+    <w:p>
+      <w:pPr>
+        <w:pStyle w:val="ListParagraph"/>
+        <w:numPr>
+          <w:ilvl w:val="0"/>
+          <w:numId w:val="4"/>
+        </w:numPr>
+      </w:pPr>
+      <w:r>
+        <w:t>Return the cost price after completing the execution of the function.</w:t>
       </w:r>
     </w:p>
     <w:sectPr>
@@ -316,9 +464,235 @@
     </w:lvl>
   </w:abstractNum>
   <w:abstractNum w:abstractNumId="1" w15:restartNumberingAfterBreak="0">
+    <w:nsid w:val="2D0E291C"/>
+    <w:multiLevelType w:val="hybridMultilevel"/>
+    <w:tmpl w:val="9266CA7C"/>
+    <w:lvl w:ilvl="0" w:tplc="04090001">
+      <w:start w:val="1"/>
+      <w:numFmt w:val="bullet"/>
+      <w:lvlText w:val=""/>
+      <w:lvlJc w:val="left"/>
+      <w:pPr>
+        <w:ind w:left="720" w:hanging="360"/>
+      </w:pPr>
+      <w:rPr>
+        <w:rFonts w:ascii="Symbol" w:hAnsi="Symbol" w:hint="default"/>
+      </w:rPr>
+    </w:lvl>
+    <w:lvl w:ilvl="1" w:tplc="04090003" w:tentative="1">
+      <w:start w:val="1"/>
+      <w:numFmt w:val="bullet"/>
+      <w:lvlText w:val="o"/>
+      <w:lvlJc w:val="left"/>
+      <w:pPr>
+        <w:ind w:left="1440" w:hanging="360"/>
+      </w:pPr>
+      <w:rPr>
+        <w:rFonts w:ascii="Courier New" w:hAnsi="Courier New" w:cs="Courier New" w:hint="default"/>
+      </w:rPr>
+    </w:lvl>
+    <w:lvl w:ilvl="2" w:tplc="04090005" w:tentative="1">
+      <w:start w:val="1"/>
+      <w:numFmt w:val="bullet"/>
+      <w:lvlText w:val=""/>
+      <w:lvlJc w:val="left"/>
+      <w:pPr>
+        <w:ind w:left="2160" w:hanging="360"/>
+      </w:pPr>
+      <w:rPr>
+        <w:rFonts w:ascii="Wingdings" w:hAnsi="Wingdings" w:hint="default"/>
+      </w:rPr>
+    </w:lvl>
+    <w:lvl w:ilvl="3" w:tplc="04090001" w:tentative="1">
+      <w:start w:val="1"/>
+      <w:numFmt w:val="bullet"/>
+      <w:lvlText w:val=""/>
+      <w:lvlJc w:val="left"/>
+      <w:pPr>
+        <w:ind w:left="2880" w:hanging="360"/>
+      </w:pPr>
+      <w:rPr>
+        <w:rFonts w:ascii="Symbol" w:hAnsi="Symbol" w:hint="default"/>
+      </w:rPr>
+    </w:lvl>
+    <w:lvl w:ilvl="4" w:tplc="04090003" w:tentative="1">
+      <w:start w:val="1"/>
+      <w:numFmt w:val="bullet"/>
+      <w:lvlText w:val="o"/>
+      <w:lvlJc w:val="left"/>
+      <w:pPr>
+        <w:ind w:left="3600" w:hanging="360"/>
+      </w:pPr>
+      <w:rPr>
+        <w:rFonts w:ascii="Courier New" w:hAnsi="Courier New" w:cs="Courier New" w:hint="default"/>
+      </w:rPr>
+    </w:lvl>
+    <w:lvl w:ilvl="5" w:tplc="04090005" w:tentative="1">
+      <w:start w:val="1"/>
+      <w:numFmt w:val="bullet"/>
+      <w:lvlText w:val=""/>
+      <w:lvlJc w:val="left"/>
+      <w:pPr>
+        <w:ind w:left="4320" w:hanging="360"/>
+      </w:pPr>
+      <w:rPr>
+        <w:rFonts w:ascii="Wingdings" w:hAnsi="Wingdings" w:hint="default"/>
+      </w:rPr>
+    </w:lvl>
+    <w:lvl w:ilvl="6" w:tplc="04090001" w:tentative="1">
+      <w:start w:val="1"/>
+      <w:numFmt w:val="bullet"/>
+      <w:lvlText w:val=""/>
+      <w:lvlJc w:val="left"/>
+      <w:pPr>
+        <w:ind w:left="5040" w:hanging="360"/>
+      </w:pPr>
+      <w:rPr>
+        <w:rFonts w:ascii="Symbol" w:hAnsi="Symbol" w:hint="default"/>
+      </w:rPr>
+    </w:lvl>
+    <w:lvl w:ilvl="7" w:tplc="04090003" w:tentative="1">
+      <w:start w:val="1"/>
+      <w:numFmt w:val="bullet"/>
+      <w:lvlText w:val="o"/>
+      <w:lvlJc w:val="left"/>
+      <w:pPr>
+        <w:ind w:left="5760" w:hanging="360"/>
+      </w:pPr>
+      <w:rPr>
+        <w:rFonts w:ascii="Courier New" w:hAnsi="Courier New" w:cs="Courier New" w:hint="default"/>
+      </w:rPr>
+    </w:lvl>
+    <w:lvl w:ilvl="8" w:tplc="04090005" w:tentative="1">
+      <w:start w:val="1"/>
+      <w:numFmt w:val="bullet"/>
+      <w:lvlText w:val=""/>
+      <w:lvlJc w:val="left"/>
+      <w:pPr>
+        <w:ind w:left="6480" w:hanging="360"/>
+      </w:pPr>
+      <w:rPr>
+        <w:rFonts w:ascii="Wingdings" w:hAnsi="Wingdings" w:hint="default"/>
+      </w:rPr>
+    </w:lvl>
+  </w:abstractNum>
+  <w:abstractNum w:abstractNumId="2" w15:restartNumberingAfterBreak="0">
     <w:nsid w:val="68C81215"/>
     <w:multiLevelType w:val="hybridMultilevel"/>
     <w:tmpl w:val="B0D09F90"/>
+    <w:lvl w:ilvl="0" w:tplc="04090001">
+      <w:start w:val="1"/>
+      <w:numFmt w:val="bullet"/>
+      <w:lvlText w:val=""/>
+      <w:lvlJc w:val="left"/>
+      <w:pPr>
+        <w:ind w:left="720" w:hanging="360"/>
+      </w:pPr>
+      <w:rPr>
+        <w:rFonts w:ascii="Symbol" w:hAnsi="Symbol" w:hint="default"/>
+      </w:rPr>
+    </w:lvl>
+    <w:lvl w:ilvl="1" w:tplc="04090003" w:tentative="1">
+      <w:start w:val="1"/>
+      <w:numFmt w:val="bullet"/>
+      <w:lvlText w:val="o"/>
+      <w:lvlJc w:val="left"/>
+      <w:pPr>
+        <w:ind w:left="1440" w:hanging="360"/>
+      </w:pPr>
+      <w:rPr>
+        <w:rFonts w:ascii="Courier New" w:hAnsi="Courier New" w:cs="Courier New" w:hint="default"/>
+      </w:rPr>
+    </w:lvl>
+    <w:lvl w:ilvl="2" w:tplc="04090005" w:tentative="1">
+      <w:start w:val="1"/>
+      <w:numFmt w:val="bullet"/>
+      <w:lvlText w:val=""/>
+      <w:lvlJc w:val="left"/>
+      <w:pPr>
+        <w:ind w:left="2160" w:hanging="360"/>
+      </w:pPr>
+      <w:rPr>
+        <w:rFonts w:ascii="Wingdings" w:hAnsi="Wingdings" w:hint="default"/>
+      </w:rPr>
+    </w:lvl>
+    <w:lvl w:ilvl="3" w:tplc="04090001" w:tentative="1">
+      <w:start w:val="1"/>
+      <w:numFmt w:val="bullet"/>
+      <w:lvlText w:val=""/>
+      <w:lvlJc w:val="left"/>
+      <w:pPr>
+        <w:ind w:left="2880" w:hanging="360"/>
+      </w:pPr>
+      <w:rPr>
+        <w:rFonts w:ascii="Symbol" w:hAnsi="Symbol" w:hint="default"/>
+      </w:rPr>
+    </w:lvl>
+    <w:lvl w:ilvl="4" w:tplc="04090003" w:tentative="1">
+      <w:start w:val="1"/>
+      <w:numFmt w:val="bullet"/>
+      <w:lvlText w:val="o"/>
+      <w:lvlJc w:val="left"/>
+      <w:pPr>
+        <w:ind w:left="3600" w:hanging="360"/>
+      </w:pPr>
+      <w:rPr>
+        <w:rFonts w:ascii="Courier New" w:hAnsi="Courier New" w:cs="Courier New" w:hint="default"/>
+      </w:rPr>
+    </w:lvl>
+    <w:lvl w:ilvl="5" w:tplc="04090005" w:tentative="1">
+      <w:start w:val="1"/>
+      <w:numFmt w:val="bullet"/>
+      <w:lvlText w:val=""/>
+      <w:lvlJc w:val="left"/>
+      <w:pPr>
+        <w:ind w:left="4320" w:hanging="360"/>
+      </w:pPr>
+      <w:rPr>
+        <w:rFonts w:ascii="Wingdings" w:hAnsi="Wingdings" w:hint="default"/>
+      </w:rPr>
+    </w:lvl>
+    <w:lvl w:ilvl="6" w:tplc="04090001" w:tentative="1">
+      <w:start w:val="1"/>
+      <w:numFmt w:val="bullet"/>
+      <w:lvlText w:val=""/>
+      <w:lvlJc w:val="left"/>
+      <w:pPr>
+        <w:ind w:left="5040" w:hanging="360"/>
+      </w:pPr>
+      <w:rPr>
+        <w:rFonts w:ascii="Symbol" w:hAnsi="Symbol" w:hint="default"/>
+      </w:rPr>
+    </w:lvl>
+    <w:lvl w:ilvl="7" w:tplc="04090003" w:tentative="1">
+      <w:start w:val="1"/>
+      <w:numFmt w:val="bullet"/>
+      <w:lvlText w:val="o"/>
+      <w:lvlJc w:val="left"/>
+      <w:pPr>
+        <w:ind w:left="5760" w:hanging="360"/>
+      </w:pPr>
+      <w:rPr>
+        <w:rFonts w:ascii="Courier New" w:hAnsi="Courier New" w:cs="Courier New" w:hint="default"/>
+      </w:rPr>
+    </w:lvl>
+    <w:lvl w:ilvl="8" w:tplc="04090005" w:tentative="1">
+      <w:start w:val="1"/>
+      <w:numFmt w:val="bullet"/>
+      <w:lvlText w:val=""/>
+      <w:lvlJc w:val="left"/>
+      <w:pPr>
+        <w:ind w:left="6480" w:hanging="360"/>
+      </w:pPr>
+      <w:rPr>
+        <w:rFonts w:ascii="Wingdings" w:hAnsi="Wingdings" w:hint="default"/>
+      </w:rPr>
+    </w:lvl>
+  </w:abstractNum>
+  <w:abstractNum w:abstractNumId="3" w15:restartNumberingAfterBreak="0">
+    <w:nsid w:val="6E045C83"/>
+    <w:multiLevelType w:val="hybridMultilevel"/>
+    <w:tmpl w:val="9EEE970A"/>
     <w:lvl w:ilvl="0" w:tplc="04090001">
       <w:start w:val="1"/>
       <w:numFmt w:val="bullet"/>
@@ -432,7 +806,13 @@
     <w:abstractNumId w:val="0"/>
   </w:num>
   <w:num w:numId="2">
+    <w:abstractNumId w:val="2"/>
+  </w:num>
+  <w:num w:numId="3">
     <w:abstractNumId w:val="1"/>
+  </w:num>
+  <w:num w:numId="4">
+    <w:abstractNumId w:val="3"/>
   </w:num>
 </w:numbering>
 </file>
@@ -838,6 +1218,7 @@
   <w:style w:type="character" w:default="1" w:styleId="DefaultParagraphFont">
     <w:name w:val="Default Paragraph Font"/>
     <w:uiPriority w:val="1"/>
+    <w:semiHidden/>
     <w:unhideWhenUsed/>
   </w:style>
   <w:style w:type="table" w:default="1" w:styleId="TableNormal">
